--- a/PortSwigger Labs/Advanced Topics/Server Side Template Injection/Lab 6 - Server-side template injection in a sandboxed environment.docx
+++ b/PortSwigger Labs/Advanced Topics/Server Side Template Injection/Lab 6 - Server-side template injection in a sandboxed environment.docx
@@ -30,7 +30,15 @@
         <w:t xml:space="preserve"> and we know that it </w:t>
       </w:r>
       <w:r>
-        <w:t>uses the Freemarker template engine</w:t>
+        <w:t xml:space="preserve">uses the </w:t>
+      </w:r>
+      <w:proofErr w:type="spellStart"/>
+      <w:r>
+        <w:t>Freemarker</w:t>
+      </w:r>
+      <w:proofErr w:type="spellEnd"/>
+      <w:r>
+        <w:t xml:space="preserve"> template engine</w:t>
       </w:r>
       <w:r>
         <w:t xml:space="preserve"> due to </w:t>
@@ -208,7 +216,25 @@
           <w:sz w:val="32"/>
           <w:szCs w:val="32"/>
         </w:rPr>
-        <w:t>Load the JavaDoc for the Object class to find methods that should be available on all objects</w:t>
+        <w:t xml:space="preserve">Load the </w:t>
+      </w:r>
+      <w:proofErr w:type="spellStart"/>
+      <w:r>
+        <w:rPr>
+          <w:rFonts w:ascii="Times New Roman" w:hAnsi="Times New Roman" w:cs="Times New Roman"/>
+          <w:sz w:val="32"/>
+          <w:szCs w:val="32"/>
+        </w:rPr>
+        <w:t>JavaDoc</w:t>
+      </w:r>
+      <w:proofErr w:type="spellEnd"/>
+      <w:r>
+        <w:rPr>
+          <w:rFonts w:ascii="Times New Roman" w:hAnsi="Times New Roman" w:cs="Times New Roman"/>
+          <w:sz w:val="32"/>
+          <w:szCs w:val="32"/>
+        </w:rPr>
+        <w:t xml:space="preserve"> for the Object class to find methods that should be available on all objects</w:t>
       </w:r>
     </w:p>
     <w:p>
@@ -232,13 +258,23 @@
         </w:rPr>
         <w:t xml:space="preserve">After studying the </w:t>
       </w:r>
-      <w:r>
-        <w:rPr>
-          <w:rFonts w:ascii="Times New Roman" w:hAnsi="Times New Roman" w:cs="Times New Roman"/>
-          <w:sz w:val="32"/>
-          <w:szCs w:val="32"/>
-        </w:rPr>
-        <w:t xml:space="preserve">Freemaker template </w:t>
+      <w:proofErr w:type="spellStart"/>
+      <w:r>
+        <w:rPr>
+          <w:rFonts w:ascii="Times New Roman" w:hAnsi="Times New Roman" w:cs="Times New Roman"/>
+          <w:sz w:val="32"/>
+          <w:szCs w:val="32"/>
+        </w:rPr>
+        <w:t>Freemaker</w:t>
+      </w:r>
+      <w:proofErr w:type="spellEnd"/>
+      <w:r>
+        <w:rPr>
+          <w:rFonts w:ascii="Times New Roman" w:hAnsi="Times New Roman" w:cs="Times New Roman"/>
+          <w:sz w:val="32"/>
+          <w:szCs w:val="32"/>
+        </w:rPr>
+        <w:t xml:space="preserve"> template </w:t>
       </w:r>
       <w:r>
         <w:rPr>
@@ -468,7 +504,15 @@
         <w:pStyle w:val="BodyText"/>
       </w:pPr>
       <w:r>
-        <w:t>${product.getClass().getProtectionDomain().getCodeSource().getLocation().toURI().resolve('/home/carlos/my_password.txt').toURL().openStream().readAllBytes()?join(" ")}</w:t>
+        <w:t>${</w:t>
+      </w:r>
+      <w:proofErr w:type="gramStart"/>
+      <w:r>
+        <w:t>product.getClass</w:t>
+      </w:r>
+      <w:proofErr w:type="gramEnd"/>
+      <w:r>
+        <w:t>().getProtectionDomain().getCodeSource().getLocation().toURI().resolve('/home/carlos/my_password.txt').toURL().openStream().readAllBytes()?join(" ")}</w:t>
       </w:r>
     </w:p>
     <w:p>
@@ -503,6 +547,167 @@
           <w:szCs w:val="40"/>
         </w:rPr>
         <w:t>REMEDIATION</w:t>
+      </w:r>
+    </w:p>
+    <w:p>
+      <w:pPr>
+        <w:pStyle w:val="ListParagraph"/>
+        <w:numPr>
+          <w:ilvl w:val="0"/>
+          <w:numId w:val="6"/>
+        </w:numPr>
+        <w:rPr>
+          <w:rFonts w:ascii="Times New Roman" w:hAnsi="Times New Roman" w:cs="Times New Roman"/>
+          <w:sz w:val="32"/>
+          <w:szCs w:val="32"/>
+        </w:rPr>
+      </w:pPr>
+      <w:r>
+        <w:rPr>
+          <w:rFonts w:ascii="Times New Roman" w:hAnsi="Times New Roman" w:cs="Times New Roman"/>
+          <w:b/>
+          <w:bCs/>
+          <w:sz w:val="32"/>
+          <w:szCs w:val="32"/>
+        </w:rPr>
+        <w:t>Avoid User-Controlled Templates:</w:t>
+      </w:r>
+      <w:r>
+        <w:rPr>
+          <w:rFonts w:ascii="Times New Roman" w:hAnsi="Times New Roman" w:cs="Times New Roman"/>
+          <w:sz w:val="32"/>
+          <w:szCs w:val="32"/>
+        </w:rPr>
+        <w:t xml:space="preserve"> The most effective way to prevent server-side template injection is to avoid letting users supply templates that are subsequently processed by the server.</w:t>
+      </w:r>
+    </w:p>
+    <w:p>
+      <w:pPr>
+        <w:pStyle w:val="ListParagraph"/>
+        <w:numPr>
+          <w:ilvl w:val="0"/>
+          <w:numId w:val="6"/>
+        </w:numPr>
+        <w:rPr>
+          <w:rFonts w:ascii="Times New Roman" w:hAnsi="Times New Roman" w:cs="Times New Roman"/>
+          <w:sz w:val="32"/>
+          <w:szCs w:val="32"/>
+        </w:rPr>
+      </w:pPr>
+      <w:r>
+        <w:rPr>
+          <w:rFonts w:ascii="Times New Roman" w:hAnsi="Times New Roman" w:cs="Times New Roman"/>
+          <w:b/>
+          <w:bCs/>
+          <w:sz w:val="32"/>
+          <w:szCs w:val="32"/>
+        </w:rPr>
+        <w:lastRenderedPageBreak/>
+        <w:t>Sandboxing:</w:t>
+      </w:r>
+      <w:r>
+        <w:rPr>
+          <w:rFonts w:ascii="Times New Roman" w:hAnsi="Times New Roman" w:cs="Times New Roman"/>
+          <w:sz w:val="32"/>
+          <w:szCs w:val="32"/>
+        </w:rPr>
+        <w:t xml:space="preserve"> If user-supplied templates are an essential feature of the application, use a template engine that supports sandboxing. Ensure that the sandbox is correctly configured to restrict functionalities that can be abused.</w:t>
+      </w:r>
+    </w:p>
+    <w:p>
+      <w:pPr>
+        <w:pStyle w:val="ListParagraph"/>
+        <w:numPr>
+          <w:ilvl w:val="0"/>
+          <w:numId w:val="6"/>
+        </w:numPr>
+        <w:rPr>
+          <w:rFonts w:ascii="Times New Roman" w:hAnsi="Times New Roman" w:cs="Times New Roman"/>
+          <w:sz w:val="32"/>
+          <w:szCs w:val="32"/>
+        </w:rPr>
+      </w:pPr>
+      <w:r>
+        <w:rPr>
+          <w:rFonts w:ascii="Times New Roman" w:hAnsi="Times New Roman" w:cs="Times New Roman"/>
+          <w:b/>
+          <w:bCs/>
+          <w:sz w:val="32"/>
+          <w:szCs w:val="32"/>
+        </w:rPr>
+        <w:t>Strictly Define Allowed Methods/Functions:</w:t>
+      </w:r>
+      <w:r>
+        <w:rPr>
+          <w:rFonts w:ascii="Times New Roman" w:hAnsi="Times New Roman" w:cs="Times New Roman"/>
+          <w:sz w:val="32"/>
+          <w:szCs w:val="32"/>
+        </w:rPr>
+        <w:t xml:space="preserve"> If the template engine provides a way to define which functions or methods can be used in the templates, restrict them to the bare minimum, and do not allow methods that can execute arbitrary code or perform potentially unsafe operations.</w:t>
+      </w:r>
+    </w:p>
+    <w:p>
+      <w:pPr>
+        <w:pStyle w:val="ListParagraph"/>
+        <w:numPr>
+          <w:ilvl w:val="0"/>
+          <w:numId w:val="6"/>
+        </w:numPr>
+        <w:rPr>
+          <w:rFonts w:ascii="Times New Roman" w:hAnsi="Times New Roman" w:cs="Times New Roman"/>
+          <w:sz w:val="32"/>
+          <w:szCs w:val="32"/>
+        </w:rPr>
+      </w:pPr>
+      <w:r>
+        <w:rPr>
+          <w:rFonts w:ascii="Times New Roman" w:hAnsi="Times New Roman" w:cs="Times New Roman"/>
+          <w:b/>
+          <w:bCs/>
+          <w:sz w:val="32"/>
+          <w:szCs w:val="32"/>
+        </w:rPr>
+        <w:t>User Input Validation:</w:t>
+      </w:r>
+      <w:r>
+        <w:rPr>
+          <w:rFonts w:ascii="Times New Roman" w:hAnsi="Times New Roman" w:cs="Times New Roman"/>
+          <w:sz w:val="32"/>
+          <w:szCs w:val="32"/>
+        </w:rPr>
+        <w:t xml:space="preserve"> Ensure that all user inputs are strictly validated. Use allow-lists rather than deny-lists to ensure that only expected and safe input can be processed.</w:t>
+      </w:r>
+    </w:p>
+    <w:p>
+      <w:pPr>
+        <w:pStyle w:val="ListParagraph"/>
+        <w:numPr>
+          <w:ilvl w:val="0"/>
+          <w:numId w:val="6"/>
+        </w:numPr>
+        <w:rPr>
+          <w:rFonts w:ascii="Times New Roman" w:hAnsi="Times New Roman" w:cs="Times New Roman"/>
+          <w:sz w:val="32"/>
+          <w:szCs w:val="32"/>
+        </w:rPr>
+      </w:pPr>
+      <w:r>
+        <w:rPr>
+          <w:rFonts w:ascii="Times New Roman" w:hAnsi="Times New Roman" w:cs="Times New Roman"/>
+          <w:b/>
+          <w:bCs/>
+          <w:sz w:val="32"/>
+          <w:szCs w:val="32"/>
+        </w:rPr>
+        <w:t>Disable Debug Information:</w:t>
+      </w:r>
+      <w:r>
+        <w:rPr>
+          <w:rFonts w:ascii="Times New Roman" w:hAnsi="Times New Roman" w:cs="Times New Roman"/>
+          <w:sz w:val="32"/>
+          <w:szCs w:val="32"/>
+        </w:rPr>
+        <w:t xml:space="preserve"> Always run your applications in production mode, ensuring that verbose error messages that could provide useful information to an attacker are disabled.</w:t>
       </w:r>
     </w:p>
     <w:sectPr>
@@ -785,6 +990,95 @@
     </w:lvl>
   </w:abstractNum>
   <w:abstractNum w:abstractNumId="3" w15:restartNumberingAfterBreak="0">
+    <w:nsid w:val="550030F7"/>
+    <w:multiLevelType w:val="hybridMultilevel"/>
+    <w:tmpl w:val="87BCACDC"/>
+    <w:lvl w:ilvl="0" w:tplc="4009000F">
+      <w:start w:val="1"/>
+      <w:numFmt w:val="decimal"/>
+      <w:lvlText w:val="%1."/>
+      <w:lvlJc w:val="left"/>
+      <w:pPr>
+        <w:ind w:left="720" w:hanging="360"/>
+      </w:pPr>
+      <w:rPr>
+        <w:rFonts w:hint="default"/>
+      </w:rPr>
+    </w:lvl>
+    <w:lvl w:ilvl="1" w:tplc="40090019" w:tentative="1">
+      <w:start w:val="1"/>
+      <w:numFmt w:val="lowerLetter"/>
+      <w:lvlText w:val="%2."/>
+      <w:lvlJc w:val="left"/>
+      <w:pPr>
+        <w:ind w:left="1440" w:hanging="360"/>
+      </w:pPr>
+    </w:lvl>
+    <w:lvl w:ilvl="2" w:tplc="4009001B" w:tentative="1">
+      <w:start w:val="1"/>
+      <w:numFmt w:val="lowerRoman"/>
+      <w:lvlText w:val="%3."/>
+      <w:lvlJc w:val="right"/>
+      <w:pPr>
+        <w:ind w:left="2160" w:hanging="180"/>
+      </w:pPr>
+    </w:lvl>
+    <w:lvl w:ilvl="3" w:tplc="4009000F" w:tentative="1">
+      <w:start w:val="1"/>
+      <w:numFmt w:val="decimal"/>
+      <w:lvlText w:val="%4."/>
+      <w:lvlJc w:val="left"/>
+      <w:pPr>
+        <w:ind w:left="2880" w:hanging="360"/>
+      </w:pPr>
+    </w:lvl>
+    <w:lvl w:ilvl="4" w:tplc="40090019" w:tentative="1">
+      <w:start w:val="1"/>
+      <w:numFmt w:val="lowerLetter"/>
+      <w:lvlText w:val="%5."/>
+      <w:lvlJc w:val="left"/>
+      <w:pPr>
+        <w:ind w:left="3600" w:hanging="360"/>
+      </w:pPr>
+    </w:lvl>
+    <w:lvl w:ilvl="5" w:tplc="4009001B" w:tentative="1">
+      <w:start w:val="1"/>
+      <w:numFmt w:val="lowerRoman"/>
+      <w:lvlText w:val="%6."/>
+      <w:lvlJc w:val="right"/>
+      <w:pPr>
+        <w:ind w:left="4320" w:hanging="180"/>
+      </w:pPr>
+    </w:lvl>
+    <w:lvl w:ilvl="6" w:tplc="4009000F" w:tentative="1">
+      <w:start w:val="1"/>
+      <w:numFmt w:val="decimal"/>
+      <w:lvlText w:val="%7."/>
+      <w:lvlJc w:val="left"/>
+      <w:pPr>
+        <w:ind w:left="5040" w:hanging="360"/>
+      </w:pPr>
+    </w:lvl>
+    <w:lvl w:ilvl="7" w:tplc="40090019" w:tentative="1">
+      <w:start w:val="1"/>
+      <w:numFmt w:val="lowerLetter"/>
+      <w:lvlText w:val="%8."/>
+      <w:lvlJc w:val="left"/>
+      <w:pPr>
+        <w:ind w:left="5760" w:hanging="360"/>
+      </w:pPr>
+    </w:lvl>
+    <w:lvl w:ilvl="8" w:tplc="4009001B" w:tentative="1">
+      <w:start w:val="1"/>
+      <w:numFmt w:val="lowerRoman"/>
+      <w:lvlText w:val="%9."/>
+      <w:lvlJc w:val="right"/>
+      <w:pPr>
+        <w:ind w:left="6480" w:hanging="180"/>
+      </w:pPr>
+    </w:lvl>
+  </w:abstractNum>
+  <w:abstractNum w:abstractNumId="4" w15:restartNumberingAfterBreak="0">
     <w:nsid w:val="5A0D79F6"/>
     <w:multiLevelType w:val="hybridMultilevel"/>
     <w:tmpl w:val="7798822A"/>
@@ -873,7 +1167,7 @@
       </w:pPr>
     </w:lvl>
   </w:abstractNum>
-  <w:abstractNum w:abstractNumId="4" w15:restartNumberingAfterBreak="0">
+  <w:abstractNum w:abstractNumId="5" w15:restartNumberingAfterBreak="0">
     <w:nsid w:val="73E565C3"/>
     <w:multiLevelType w:val="hybridMultilevel"/>
     <w:tmpl w:val="4BC4F6E2"/>
@@ -969,13 +1263,16 @@
     <w:abstractNumId w:val="1"/>
   </w:num>
   <w:num w:numId="3" w16cid:durableId="428746037">
-    <w:abstractNumId w:val="4"/>
+    <w:abstractNumId w:val="5"/>
   </w:num>
   <w:num w:numId="4" w16cid:durableId="46537140">
-    <w:abstractNumId w:val="3"/>
+    <w:abstractNumId w:val="4"/>
   </w:num>
   <w:num w:numId="5" w16cid:durableId="1438872559">
     <w:abstractNumId w:val="2"/>
+  </w:num>
+  <w:num w:numId="6" w16cid:durableId="1768966854">
+    <w:abstractNumId w:val="3"/>
   </w:num>
 </w:numbering>
 </file>

--- a/PortSwigger Labs/Advanced Topics/Server Side Template Injection/Lab 6 - Server-side template injection in a sandboxed environment.docx
+++ b/PortSwigger Labs/Advanced Topics/Server Side Template Injection/Lab 6 - Server-side template injection in a sandboxed environment.docx
@@ -538,6 +538,135 @@
           <w:szCs w:val="40"/>
         </w:rPr>
       </w:pPr>
+    </w:p>
+    <w:p>
+      <w:pPr>
+        <w:jc w:val="center"/>
+        <w:rPr>
+          <w:rFonts w:ascii="Times New Roman" w:hAnsi="Times New Roman" w:cs="Times New Roman"/>
+          <w:b/>
+          <w:bCs/>
+          <w:sz w:val="40"/>
+          <w:szCs w:val="40"/>
+        </w:rPr>
+      </w:pPr>
+    </w:p>
+    <w:p>
+      <w:pPr>
+        <w:jc w:val="center"/>
+        <w:rPr>
+          <w:rFonts w:ascii="Times New Roman" w:hAnsi="Times New Roman" w:cs="Times New Roman"/>
+          <w:b/>
+          <w:bCs/>
+          <w:sz w:val="40"/>
+          <w:szCs w:val="40"/>
+        </w:rPr>
+      </w:pPr>
+    </w:p>
+    <w:p>
+      <w:pPr>
+        <w:jc w:val="center"/>
+        <w:rPr>
+          <w:rFonts w:ascii="Times New Roman" w:hAnsi="Times New Roman" w:cs="Times New Roman"/>
+          <w:b/>
+          <w:bCs/>
+          <w:sz w:val="40"/>
+          <w:szCs w:val="40"/>
+        </w:rPr>
+      </w:pPr>
+      <w:r>
+        <w:rPr>
+          <w:rFonts w:ascii="Times New Roman" w:hAnsi="Times New Roman" w:cs="Times New Roman"/>
+          <w:b/>
+          <w:bCs/>
+          <w:sz w:val="40"/>
+          <w:szCs w:val="40"/>
+        </w:rPr>
+        <w:lastRenderedPageBreak/>
+        <w:drawing>
+          <wp:anchor distT="0" distB="0" distL="114300" distR="114300" simplePos="0" relativeHeight="251659264" behindDoc="0" locked="0" layoutInCell="1" allowOverlap="1" wp14:anchorId="60857F92" wp14:editId="2F142E94">
+            <wp:simplePos x="0" y="0"/>
+            <wp:positionH relativeFrom="margin">
+              <wp:align>center</wp:align>
+            </wp:positionH>
+            <wp:positionV relativeFrom="paragraph">
+              <wp:posOffset>387985</wp:posOffset>
+            </wp:positionV>
+            <wp:extent cx="5810250" cy="1779905"/>
+            <wp:effectExtent l="0" t="0" r="0" b="0"/>
+            <wp:wrapTopAndBottom/>
+            <wp:docPr id="624391182" name="Picture 1"/>
+            <wp:cNvGraphicFramePr>
+              <a:graphicFrameLocks xmlns:a="http://schemas.openxmlformats.org/drawingml/2006/main" noChangeAspect="1"/>
+            </wp:cNvGraphicFramePr>
+            <a:graphic xmlns:a="http://schemas.openxmlformats.org/drawingml/2006/main">
+              <a:graphicData uri="http://schemas.openxmlformats.org/drawingml/2006/picture">
+                <pic:pic xmlns:pic="http://schemas.openxmlformats.org/drawingml/2006/picture">
+                  <pic:nvPicPr>
+                    <pic:cNvPr id="624391182" name=""/>
+                    <pic:cNvPicPr/>
+                  </pic:nvPicPr>
+                  <pic:blipFill>
+                    <a:blip r:embed="rId5"/>
+                    <a:stretch>
+                      <a:fillRect/>
+                    </a:stretch>
+                  </pic:blipFill>
+                  <pic:spPr>
+                    <a:xfrm>
+                      <a:off x="0" y="0"/>
+                      <a:ext cx="5810250" cy="1779905"/>
+                    </a:xfrm>
+                    <a:prstGeom prst="rect">
+                      <a:avLst/>
+                    </a:prstGeom>
+                  </pic:spPr>
+                </pic:pic>
+              </a:graphicData>
+            </a:graphic>
+            <wp14:sizeRelH relativeFrom="margin">
+              <wp14:pctWidth>0</wp14:pctWidth>
+            </wp14:sizeRelH>
+            <wp14:sizeRelV relativeFrom="margin">
+              <wp14:pctHeight>0</wp14:pctHeight>
+            </wp14:sizeRelV>
+          </wp:anchor>
+        </w:drawing>
+      </w:r>
+      <w:r>
+        <w:rPr>
+          <w:rFonts w:ascii="Times New Roman" w:hAnsi="Times New Roman" w:cs="Times New Roman"/>
+          <w:b/>
+          <w:bCs/>
+          <w:sz w:val="40"/>
+          <w:szCs w:val="40"/>
+        </w:rPr>
+        <w:t>PROOF OF CONCEPT</w:t>
+      </w:r>
+    </w:p>
+    <w:p>
+      <w:pPr>
+        <w:jc w:val="center"/>
+        <w:rPr>
+          <w:rFonts w:ascii="Times New Roman" w:hAnsi="Times New Roman" w:cs="Times New Roman"/>
+          <w:b/>
+          <w:bCs/>
+          <w:sz w:val="40"/>
+          <w:szCs w:val="40"/>
+        </w:rPr>
+      </w:pPr>
+    </w:p>
+    <w:p>
+      <w:pPr>
+        <w:jc w:val="center"/>
+        <w:rPr>
+          <w:rFonts w:ascii="Times New Roman" w:hAnsi="Times New Roman" w:cs="Times New Roman"/>
+          <w:b/>
+          <w:bCs/>
+          <w:sz w:val="40"/>
+          <w:szCs w:val="40"/>
+        </w:rPr>
+      </w:pPr>
       <w:r>
         <w:rPr>
           <w:rFonts w:ascii="Times New Roman" w:hAnsi="Times New Roman" w:cs="Times New Roman"/>
@@ -602,7 +731,6 @@
           <w:sz w:val="32"/>
           <w:szCs w:val="32"/>
         </w:rPr>
-        <w:lastRenderedPageBreak/>
         <w:t>Sandboxing:</w:t>
       </w:r>
       <w:r>
